--- a/偏算法/树状数组.docx
+++ b/偏算法/树状数组.docx
@@ -1,61 +1,124 @@
 
 <file path=word/document.xml><?xml version="1.0" encoding="utf-8"?>
-<w:document xmlns:wpc="http://schemas.microsoft.com/office/word/2010/wordprocessingCanvas" xmlns:cx="http://schemas.microsoft.com/office/drawing/2014/chartex" xmlns:cx1="http://schemas.microsoft.com/office/drawing/2015/9/8/chartex" xmlns:cx2="http://schemas.microsoft.com/office/drawing/2015/10/21/chartex" xmlns:cx3="http://schemas.microsoft.com/office/drawing/2016/5/9/chartex" xmlns:cx4="http://schemas.microsoft.com/office/drawing/2016/5/10/chartex" xmlns:cx5="http://schemas.microsoft.com/office/drawing/2016/5/11/chartex" xmlns:cx6="http://schemas.microsoft.com/office/drawing/2016/5/12/chartex" xmlns:cx7="http://schemas.microsoft.com/office/drawing/2016/5/13/chartex" xmlns:cx8="http://schemas.microsoft.com/office/drawing/2016/5/14/chartex" xmlns:mc="http://schemas.openxmlformats.org/markup-compatibility/2006" xmlns:aink="http://schemas.microsoft.com/office/drawing/2016/ink" xmlns:am3d="http://schemas.microsoft.com/office/drawing/2017/model3d" xmlns:o="urn:schemas-microsoft-com:office:office" xmlns:oel="http://schemas.microsoft.com/office/2019/extlst" xmlns:r="http://schemas.openxmlformats.org/officeDocument/2006/relationships" xmlns:m="http://schemas.openxmlformats.org/officeDocument/2006/math" xmlns:v="urn:schemas-microsoft-com:vml" xmlns:wp14="http://schemas.microsoft.com/office/word/2010/wordprocessingDrawing" xmlns:wp="http://schemas.openxmlformats.org/drawingml/2006/wordprocessingDrawing" xmlns:w10="urn:schemas-microsoft-com:office:word" xmlns:w="http://schemas.openxmlformats.org/wordprocessingml/2006/main" xmlns:w14="http://schemas.microsoft.com/office/word/2010/wordml" xmlns:w15="http://schemas.microsoft.com/office/word/2012/wordml" xmlns:w16cex="http://schemas.microsoft.com/office/word/2018/wordml/cex" xmlns:w16cid="http://schemas.microsoft.com/office/word/2016/wordml/cid" xmlns:w16="http://schemas.microsoft.com/office/word/2018/wordml" xmlns:w16du="http://schemas.microsoft.com/office/word/2023/wordml/word16du" xmlns:w16sdtdh="http://schemas.microsoft.com/office/word/2020/wordml/sdtdatahash" xmlns:w16se="http://schemas.microsoft.com/office/word/2015/wordml/symex" xmlns:wpg="http://schemas.microsoft.com/office/word/2010/wordprocessingGroup" xmlns:wpi="http://schemas.microsoft.com/office/word/2010/wordprocessingInk" xmlns:wne="http://schemas.microsoft.com/office/word/2006/wordml" xmlns:wps="http://schemas.microsoft.com/office/word/2010/wordprocessingShape" mc:Ignorable="w14 w15 w16se w16cid w16 w16cex w16sdtdh w16du wp14">
+<w:document xmlns:wpc="http://schemas.microsoft.com/office/word/2010/wordprocessingCanvas" xmlns:cx="http://schemas.microsoft.com/office/drawing/2014/chartex" xmlns:cx1="http://schemas.microsoft.com/office/drawing/2015/9/8/chartex" xmlns:cx2="http://schemas.microsoft.com/office/drawing/2015/10/21/chartex" xmlns:cx3="http://schemas.microsoft.com/office/drawing/2016/5/9/chartex" xmlns:cx4="http://schemas.microsoft.com/office/drawing/2016/5/10/chartex" xmlns:cx5="http://schemas.microsoft.com/office/drawing/2016/5/11/chartex" xmlns:cx6="http://schemas.microsoft.com/office/drawing/2016/5/12/chartex" xmlns:cx7="http://schemas.microsoft.com/office/drawing/2016/5/13/chartex" xmlns:cx8="http://schemas.microsoft.com/office/drawing/2016/5/14/chartex" xmlns:mc="http://schemas.openxmlformats.org/markup-compatibility/2006" xmlns:aink="http://schemas.microsoft.com/office/drawing/2016/ink" xmlns:am3d="http://schemas.microsoft.com/office/drawing/2017/model3d" xmlns:o="urn:schemas-microsoft-com:office:office" xmlns:oel="http://schemas.microsoft.com/office/2019/extlst" xmlns:r="http://schemas.openxmlformats.org/officeDocument/2006/relationships" xmlns:m="http://schemas.openxmlformats.org/officeDocument/2006/math" xmlns:v="urn:schemas-microsoft-com:vml" xmlns:wp14="http://schemas.microsoft.com/office/word/2010/wordprocessingDrawing" xmlns:wp="http://schemas.openxmlformats.org/drawingml/2006/wordprocessingDrawing" xmlns:w10="urn:schemas-microsoft-com:office:word" xmlns:w="http://schemas.openxmlformats.org/wordprocessingml/2006/main" xmlns:w14="http://schemas.microsoft.com/office/word/2010/wordml" xmlns:w15="http://schemas.microsoft.com/office/word/2012/wordml" xmlns:w16cex="http://schemas.microsoft.com/office/word/2018/wordml/cex" xmlns:w16cid="http://schemas.microsoft.com/office/word/2016/wordml/cid" xmlns:w16="http://schemas.microsoft.com/office/word/2018/wordml" xmlns:w16du="http://schemas.microsoft.com/office/word/2023/wordml/word16du" xmlns:w16sdtdh="http://schemas.microsoft.com/office/word/2020/wordml/sdtdatahash" xmlns:w16sdtfl="http://schemas.microsoft.com/office/word/2024/wordml/sdtformatlock" xmlns:w16se="http://schemas.microsoft.com/office/word/2015/wordml/symex" xmlns:wpg="http://schemas.microsoft.com/office/word/2010/wordprocessingGroup" xmlns:wpi="http://schemas.microsoft.com/office/word/2010/wordprocessingInk" xmlns:wne="http://schemas.microsoft.com/office/word/2006/wordml" xmlns:wps="http://schemas.microsoft.com/office/word/2010/wordprocessingShape" mc:Ignorable="w14 w15 w16se w16cid w16 w16cex w16sdtdh w16sdtfl w16du wp14">
   <w:body>
     <w:p>
       <w:pPr>
         <w:rPr>
-          <w:rStyle w:val="a7"/>
-        </w:rPr>
-      </w:pPr>
-      <w:r>
-        <w:rPr>
-          <w:rFonts w:hint="eastAsia"/>
           <w:b/>
           <w:bCs/>
         </w:rPr>
-        <w:t>lowbit:</w:t>
-      </w:r>
-      <w:r>
-        <w:t xml:space="preserve"> </w:t>
-      </w:r>
-      <w:r>
-        <w:t>它表示一个数的</w:t>
-      </w:r>
-      <w:r>
+      </w:pPr>
+      <w:r>
+        <w:rPr>
+          <w:rFonts w:hint="eastAsia"/>
+          <w:noProof/>
+        </w:rPr>
+        <w:drawing>
+          <wp:inline distT="0" distB="0" distL="0" distR="0" wp14:anchorId="5669CB0B" wp14:editId="22DD5D69">
+            <wp:extent cx="6628346" cy="3261360"/>
+            <wp:effectExtent l="0" t="0" r="1270" b="0"/>
+            <wp:docPr id="1810158504" name="图片 1" descr="在这里插入图片描述"/>
+            <wp:cNvGraphicFramePr>
+              <a:graphicFrameLocks xmlns:a="http://schemas.openxmlformats.org/drawingml/2006/main" noChangeAspect="1"/>
+            </wp:cNvGraphicFramePr>
+            <a:graphic xmlns:a="http://schemas.openxmlformats.org/drawingml/2006/main">
+              <a:graphicData uri="http://schemas.openxmlformats.org/drawingml/2006/picture">
+                <pic:pic xmlns:pic="http://schemas.openxmlformats.org/drawingml/2006/picture">
+                  <pic:nvPicPr>
+                    <pic:cNvPr id="0" name="Picture 1" descr="在这里插入图片描述"/>
+                    <pic:cNvPicPr>
+                      <a:picLocks noChangeAspect="1" noChangeArrowheads="1"/>
+                    </pic:cNvPicPr>
+                  </pic:nvPicPr>
+                  <pic:blipFill>
+                    <a:blip r:embed="rId7" cstate="print">
+                      <a:extLst>
+                        <a:ext uri="{28A0092B-C50C-407E-A947-70E740481C1C}">
+                          <a14:useLocalDpi xmlns:a14="http://schemas.microsoft.com/office/drawing/2010/main" val="0"/>
+                        </a:ext>
+                      </a:extLst>
+                    </a:blip>
+                    <a:srcRect/>
+                    <a:stretch>
+                      <a:fillRect/>
+                    </a:stretch>
+                  </pic:blipFill>
+                  <pic:spPr bwMode="auto">
+                    <a:xfrm>
+                      <a:off x="0" y="0"/>
+                      <a:ext cx="6633192" cy="3263744"/>
+                    </a:xfrm>
+                    <a:prstGeom prst="rect">
+                      <a:avLst/>
+                    </a:prstGeom>
+                    <a:noFill/>
+                    <a:ln>
+                      <a:noFill/>
+                    </a:ln>
+                  </pic:spPr>
+                </pic:pic>
+              </a:graphicData>
+            </a:graphic>
+          </wp:inline>
+        </w:drawing>
+      </w:r>
+    </w:p>
+    <w:p>
+      <w:pPr>
         <w:rPr>
           <w:rStyle w:val="a7"/>
-        </w:rPr>
-        <w:t>最低位的1及其后面的0</w:t>
-      </w:r>
-    </w:p>
-    <w:p>
-      <w:pPr>
+          <w:rFonts w:hint="eastAsia"/>
+        </w:rPr>
+      </w:pPr>
+      <w:r>
         <w:rPr>
           <w:rFonts w:hint="eastAsia"/>
           <w:b/>
           <w:bCs/>
         </w:rPr>
-      </w:pPr>
+        <w:t>lowbit:</w:t>
+      </w:r>
+      <w:r>
+        <w:t xml:space="preserve"> </w:t>
+      </w:r>
+      <w:r>
+        <w:t>它表示一个数的</w:t>
+      </w:r>
       <w:r>
         <w:rPr>
           <w:rStyle w:val="a7"/>
-          <w:rFonts w:hint="eastAsia"/>
-        </w:rPr>
-        <w:t>lowbit(x)=x&amp;(-x)</w:t>
-      </w:r>
-    </w:p>
-    <w:p>
-      <w:pPr>
-        <w:rPr>
-          <w:rFonts w:hint="eastAsia"/>
-        </w:rPr>
-      </w:pPr>
-      <w:r>
-        <w:rPr>
+        </w:rPr>
+        <w:t>最低位的1及其后面的0</w:t>
+      </w:r>
+    </w:p>
+    <w:p>
+      <w:pPr>
+        <w:rPr>
+          <w:rFonts w:hint="eastAsia"/>
           <w:b/>
           <w:bCs/>
         </w:rPr>
+      </w:pPr>
+      <w:r>
+        <w:rPr>
+          <w:rStyle w:val="a7"/>
+          <w:rFonts w:hint="eastAsia"/>
+        </w:rPr>
+        <w:t>lowbit(x)=x&amp;(-x)</w:t>
+      </w:r>
+    </w:p>
+    <w:p>
+      <w:pPr>
+        <w:rPr>
+          <w:rFonts w:hint="eastAsia"/>
+        </w:rPr>
+      </w:pPr>
+      <w:r>
+        <w:rPr>
+          <w:b/>
+          <w:bCs/>
+        </w:rPr>
         <w:t>树状数组用原数组的值作为索引</w:t>
       </w:r>
       <w:r>
@@ -69,6 +132,11 @@
       </w:r>
     </w:p>
     <w:p>
+      <w:pPr>
+        <w:rPr>
+          <w:rFonts w:hint="eastAsia"/>
+        </w:rPr>
+      </w:pPr>
       <w:r>
         <w:t>适用场景：</w:t>
       </w:r>
@@ -79,6 +147,9 @@
           <w:ilvl w:val="0"/>
           <w:numId w:val="1"/>
         </w:numPr>
+        <w:rPr>
+          <w:rFonts w:hint="eastAsia"/>
+        </w:rPr>
       </w:pPr>
       <w:r>
         <w:rPr>
@@ -97,6 +168,9 @@
           <w:ilvl w:val="0"/>
           <w:numId w:val="1"/>
         </w:numPr>
+        <w:rPr>
+          <w:rFonts w:hint="eastAsia"/>
+        </w:rPr>
       </w:pPr>
       <w:r>
         <w:rPr>
@@ -110,6 +184,11 @@
       </w:r>
     </w:p>
     <w:p>
+      <w:pPr>
+        <w:rPr>
+          <w:rFonts w:hint="eastAsia"/>
+        </w:rPr>
+      </w:pPr>
       <w:r>
         <w:rPr>
           <w:b/>
@@ -122,6 +201,11 @@
       </w:r>
     </w:p>
     <w:p>
+      <w:pPr>
+        <w:rPr>
+          <w:rFonts w:hint="eastAsia"/>
+        </w:rPr>
+      </w:pPr>
       <w:r>
         <w:t>适用场景：</w:t>
       </w:r>
@@ -132,6 +216,9 @@
           <w:ilvl w:val="0"/>
           <w:numId w:val="2"/>
         </w:numPr>
+        <w:rPr>
+          <w:rFonts w:hint="eastAsia"/>
+        </w:rPr>
       </w:pPr>
       <w:r>
         <w:rPr>
@@ -150,6 +237,9 @@
           <w:ilvl w:val="0"/>
           <w:numId w:val="2"/>
         </w:numPr>
+        <w:rPr>
+          <w:rFonts w:hint="eastAsia"/>
+        </w:rPr>
       </w:pPr>
       <w:r>
         <w:rPr>
@@ -168,10 +258,25 @@
           <w:rFonts w:hint="eastAsia"/>
         </w:rPr>
       </w:pPr>
+      <w:r>
+        <w:rPr>
+          <w:rFonts w:hint="eastAsia"/>
+        </w:rPr>
+        <w:t>Blog：</w:t>
+      </w:r>
+      <w:hyperlink r:id="rId8" w:history="1">
+        <w:r>
+          <w:rPr>
+            <w:rStyle w:val="a8"/>
+            <w:rFonts w:hint="eastAsia"/>
+          </w:rPr>
+          <w:t>树状数组(详细分析+应用)，看不懂打死我!</w:t>
+        </w:r>
+      </w:hyperlink>
     </w:p>
     <w:sectPr>
-      <w:pgSz w:w="16840" w:h="11907" w:orient="landscape" w:code="9"/>
-      <w:pgMar w:top="1701" w:right="2835" w:bottom="1701" w:left="2835" w:header="851" w:footer="992" w:gutter="0"/>
+      <w:pgSz w:w="11907" w:h="16840" w:code="9"/>
+      <w:pgMar w:top="720" w:right="720" w:bottom="720" w:left="720" w:header="851" w:footer="992" w:gutter="0"/>
       <w:cols w:space="425"/>
       <w:docGrid w:type="lines" w:linePitch="312"/>
     </w:sectPr>
@@ -180,7 +285,7 @@
 </file>
 
 <file path=word/endnotes.xml><?xml version="1.0" encoding="utf-8"?>
-<w:endnotes xmlns:wpc="http://schemas.microsoft.com/office/word/2010/wordprocessingCanvas" xmlns:cx="http://schemas.microsoft.com/office/drawing/2014/chartex" xmlns:cx1="http://schemas.microsoft.com/office/drawing/2015/9/8/chartex" xmlns:cx2="http://schemas.microsoft.com/office/drawing/2015/10/21/chartex" xmlns:cx3="http://schemas.microsoft.com/office/drawing/2016/5/9/chartex" xmlns:cx4="http://schemas.microsoft.com/office/drawing/2016/5/10/chartex" xmlns:cx5="http://schemas.microsoft.com/office/drawing/2016/5/11/chartex" xmlns:cx6="http://schemas.microsoft.com/office/drawing/2016/5/12/chartex" xmlns:cx7="http://schemas.microsoft.com/office/drawing/2016/5/13/chartex" xmlns:cx8="http://schemas.microsoft.com/office/drawing/2016/5/14/chartex" xmlns:mc="http://schemas.openxmlformats.org/markup-compatibility/2006" xmlns:aink="http://schemas.microsoft.com/office/drawing/2016/ink" xmlns:am3d="http://schemas.microsoft.com/office/drawing/2017/model3d" xmlns:o="urn:schemas-microsoft-com:office:office" xmlns:oel="http://schemas.microsoft.com/office/2019/extlst" xmlns:r="http://schemas.openxmlformats.org/officeDocument/2006/relationships" xmlns:m="http://schemas.openxmlformats.org/officeDocument/2006/math" xmlns:v="urn:schemas-microsoft-com:vml" xmlns:wp14="http://schemas.microsoft.com/office/word/2010/wordprocessingDrawing" xmlns:wp="http://schemas.openxmlformats.org/drawingml/2006/wordprocessingDrawing" xmlns:w10="urn:schemas-microsoft-com:office:word" xmlns:w="http://schemas.openxmlformats.org/wordprocessingml/2006/main" xmlns:w14="http://schemas.microsoft.com/office/word/2010/wordml" xmlns:w15="http://schemas.microsoft.com/office/word/2012/wordml" xmlns:w16cex="http://schemas.microsoft.com/office/word/2018/wordml/cex" xmlns:w16cid="http://schemas.microsoft.com/office/word/2016/wordml/cid" xmlns:w16="http://schemas.microsoft.com/office/word/2018/wordml" xmlns:w16du="http://schemas.microsoft.com/office/word/2023/wordml/word16du" xmlns:w16sdtdh="http://schemas.microsoft.com/office/word/2020/wordml/sdtdatahash" xmlns:w16se="http://schemas.microsoft.com/office/word/2015/wordml/symex" xmlns:wpg="http://schemas.microsoft.com/office/word/2010/wordprocessingGroup" xmlns:wpi="http://schemas.microsoft.com/office/word/2010/wordprocessingInk" xmlns:wne="http://schemas.microsoft.com/office/word/2006/wordml" xmlns:wps="http://schemas.microsoft.com/office/word/2010/wordprocessingShape" mc:Ignorable="w14 w15 w16se w16cid w16 w16cex w16sdtdh w16du wp14">
+<w:endnotes xmlns:wpc="http://schemas.microsoft.com/office/word/2010/wordprocessingCanvas" xmlns:cx="http://schemas.microsoft.com/office/drawing/2014/chartex" xmlns:cx1="http://schemas.microsoft.com/office/drawing/2015/9/8/chartex" xmlns:cx2="http://schemas.microsoft.com/office/drawing/2015/10/21/chartex" xmlns:cx3="http://schemas.microsoft.com/office/drawing/2016/5/9/chartex" xmlns:cx4="http://schemas.microsoft.com/office/drawing/2016/5/10/chartex" xmlns:cx5="http://schemas.microsoft.com/office/drawing/2016/5/11/chartex" xmlns:cx6="http://schemas.microsoft.com/office/drawing/2016/5/12/chartex" xmlns:cx7="http://schemas.microsoft.com/office/drawing/2016/5/13/chartex" xmlns:cx8="http://schemas.microsoft.com/office/drawing/2016/5/14/chartex" xmlns:mc="http://schemas.openxmlformats.org/markup-compatibility/2006" xmlns:aink="http://schemas.microsoft.com/office/drawing/2016/ink" xmlns:am3d="http://schemas.microsoft.com/office/drawing/2017/model3d" xmlns:o="urn:schemas-microsoft-com:office:office" xmlns:oel="http://schemas.microsoft.com/office/2019/extlst" xmlns:r="http://schemas.openxmlformats.org/officeDocument/2006/relationships" xmlns:m="http://schemas.openxmlformats.org/officeDocument/2006/math" xmlns:v="urn:schemas-microsoft-com:vml" xmlns:wp14="http://schemas.microsoft.com/office/word/2010/wordprocessingDrawing" xmlns:wp="http://schemas.openxmlformats.org/drawingml/2006/wordprocessingDrawing" xmlns:w10="urn:schemas-microsoft-com:office:word" xmlns:w="http://schemas.openxmlformats.org/wordprocessingml/2006/main" xmlns:w14="http://schemas.microsoft.com/office/word/2010/wordml" xmlns:w15="http://schemas.microsoft.com/office/word/2012/wordml" xmlns:w16cex="http://schemas.microsoft.com/office/word/2018/wordml/cex" xmlns:w16cid="http://schemas.microsoft.com/office/word/2016/wordml/cid" xmlns:w16="http://schemas.microsoft.com/office/word/2018/wordml" xmlns:w16du="http://schemas.microsoft.com/office/word/2023/wordml/word16du" xmlns:w16sdtdh="http://schemas.microsoft.com/office/word/2020/wordml/sdtdatahash" xmlns:w16sdtfl="http://schemas.microsoft.com/office/word/2024/wordml/sdtformatlock" xmlns:w16se="http://schemas.microsoft.com/office/word/2015/wordml/symex" xmlns:wpg="http://schemas.microsoft.com/office/word/2010/wordprocessingGroup" xmlns:wpi="http://schemas.microsoft.com/office/word/2010/wordprocessingInk" xmlns:wne="http://schemas.microsoft.com/office/word/2006/wordml" xmlns:wps="http://schemas.microsoft.com/office/word/2010/wordprocessingShape" mc:Ignorable="w14 w15 w16se w16cid w16 w16cex w16sdtdh w16sdtfl w16du wp14">
   <w:endnote w:type="separator" w:id="-1">
     <w:p>
       <w:pPr>
@@ -209,7 +314,7 @@
 </file>
 
 <file path=word/footnotes.xml><?xml version="1.0" encoding="utf-8"?>
-<w:footnotes xmlns:wpc="http://schemas.microsoft.com/office/word/2010/wordprocessingCanvas" xmlns:cx="http://schemas.microsoft.com/office/drawing/2014/chartex" xmlns:cx1="http://schemas.microsoft.com/office/drawing/2015/9/8/chartex" xmlns:cx2="http://schemas.microsoft.com/office/drawing/2015/10/21/chartex" xmlns:cx3="http://schemas.microsoft.com/office/drawing/2016/5/9/chartex" xmlns:cx4="http://schemas.microsoft.com/office/drawing/2016/5/10/chartex" xmlns:cx5="http://schemas.microsoft.com/office/drawing/2016/5/11/chartex" xmlns:cx6="http://schemas.microsoft.com/office/drawing/2016/5/12/chartex" xmlns:cx7="http://schemas.microsoft.com/office/drawing/2016/5/13/chartex" xmlns:cx8="http://schemas.microsoft.com/office/drawing/2016/5/14/chartex" xmlns:mc="http://schemas.openxmlformats.org/markup-compatibility/2006" xmlns:aink="http://schemas.microsoft.com/office/drawing/2016/ink" xmlns:am3d="http://schemas.microsoft.com/office/drawing/2017/model3d" xmlns:o="urn:schemas-microsoft-com:office:office" xmlns:oel="http://schemas.microsoft.com/office/2019/extlst" xmlns:r="http://schemas.openxmlformats.org/officeDocument/2006/relationships" xmlns:m="http://schemas.openxmlformats.org/officeDocument/2006/math" xmlns:v="urn:schemas-microsoft-com:vml" xmlns:wp14="http://schemas.microsoft.com/office/word/2010/wordprocessingDrawing" xmlns:wp="http://schemas.openxmlformats.org/drawingml/2006/wordprocessingDrawing" xmlns:w10="urn:schemas-microsoft-com:office:word" xmlns:w="http://schemas.openxmlformats.org/wordprocessingml/2006/main" xmlns:w14="http://schemas.microsoft.com/office/word/2010/wordml" xmlns:w15="http://schemas.microsoft.com/office/word/2012/wordml" xmlns:w16cex="http://schemas.microsoft.com/office/word/2018/wordml/cex" xmlns:w16cid="http://schemas.microsoft.com/office/word/2016/wordml/cid" xmlns:w16="http://schemas.microsoft.com/office/word/2018/wordml" xmlns:w16du="http://schemas.microsoft.com/office/word/2023/wordml/word16du" xmlns:w16sdtdh="http://schemas.microsoft.com/office/word/2020/wordml/sdtdatahash" xmlns:w16se="http://schemas.microsoft.com/office/word/2015/wordml/symex" xmlns:wpg="http://schemas.microsoft.com/office/word/2010/wordprocessingGroup" xmlns:wpi="http://schemas.microsoft.com/office/word/2010/wordprocessingInk" xmlns:wne="http://schemas.microsoft.com/office/word/2006/wordml" xmlns:wps="http://schemas.microsoft.com/office/word/2010/wordprocessingShape" mc:Ignorable="w14 w15 w16se w16cid w16 w16cex w16sdtdh w16du wp14">
+<w:footnotes xmlns:wpc="http://schemas.microsoft.com/office/word/2010/wordprocessingCanvas" xmlns:cx="http://schemas.microsoft.com/office/drawing/2014/chartex" xmlns:cx1="http://schemas.microsoft.com/office/drawing/2015/9/8/chartex" xmlns:cx2="http://schemas.microsoft.com/office/drawing/2015/10/21/chartex" xmlns:cx3="http://schemas.microsoft.com/office/drawing/2016/5/9/chartex" xmlns:cx4="http://schemas.microsoft.com/office/drawing/2016/5/10/chartex" xmlns:cx5="http://schemas.microsoft.com/office/drawing/2016/5/11/chartex" xmlns:cx6="http://schemas.microsoft.com/office/drawing/2016/5/12/chartex" xmlns:cx7="http://schemas.microsoft.com/office/drawing/2016/5/13/chartex" xmlns:cx8="http://schemas.microsoft.com/office/drawing/2016/5/14/chartex" xmlns:mc="http://schemas.openxmlformats.org/markup-compatibility/2006" xmlns:aink="http://schemas.microsoft.com/office/drawing/2016/ink" xmlns:am3d="http://schemas.microsoft.com/office/drawing/2017/model3d" xmlns:o="urn:schemas-microsoft-com:office:office" xmlns:oel="http://schemas.microsoft.com/office/2019/extlst" xmlns:r="http://schemas.openxmlformats.org/officeDocument/2006/relationships" xmlns:m="http://schemas.openxmlformats.org/officeDocument/2006/math" xmlns:v="urn:schemas-microsoft-com:vml" xmlns:wp14="http://schemas.microsoft.com/office/word/2010/wordprocessingDrawing" xmlns:wp="http://schemas.openxmlformats.org/drawingml/2006/wordprocessingDrawing" xmlns:w10="urn:schemas-microsoft-com:office:word" xmlns:w="http://schemas.openxmlformats.org/wordprocessingml/2006/main" xmlns:w14="http://schemas.microsoft.com/office/word/2010/wordml" xmlns:w15="http://schemas.microsoft.com/office/word/2012/wordml" xmlns:w16cex="http://schemas.microsoft.com/office/word/2018/wordml/cex" xmlns:w16cid="http://schemas.microsoft.com/office/word/2016/wordml/cid" xmlns:w16="http://schemas.microsoft.com/office/word/2018/wordml" xmlns:w16du="http://schemas.microsoft.com/office/word/2023/wordml/word16du" xmlns:w16sdtdh="http://schemas.microsoft.com/office/word/2020/wordml/sdtdatahash" xmlns:w16sdtfl="http://schemas.microsoft.com/office/word/2024/wordml/sdtformatlock" xmlns:w16se="http://schemas.microsoft.com/office/word/2015/wordml/symex" xmlns:wpg="http://schemas.microsoft.com/office/word/2010/wordprocessingGroup" xmlns:wpi="http://schemas.microsoft.com/office/word/2010/wordprocessingInk" xmlns:wne="http://schemas.microsoft.com/office/word/2006/wordml" xmlns:wps="http://schemas.microsoft.com/office/word/2010/wordprocessingShape" mc:Ignorable="w14 w15 w16se w16cid w16 w16cex w16sdtdh w16sdtfl w16du wp14">
   <w:footnote w:type="separator" w:id="-1">
     <w:p>
       <w:pPr>
@@ -238,7 +343,7 @@
 </file>
 
 <file path=word/numbering.xml><?xml version="1.0" encoding="utf-8"?>
-<w:numbering xmlns:wpc="http://schemas.microsoft.com/office/word/2010/wordprocessingCanvas" xmlns:cx="http://schemas.microsoft.com/office/drawing/2014/chartex" xmlns:cx1="http://schemas.microsoft.com/office/drawing/2015/9/8/chartex" xmlns:cx2="http://schemas.microsoft.com/office/drawing/2015/10/21/chartex" xmlns:cx3="http://schemas.microsoft.com/office/drawing/2016/5/9/chartex" xmlns:cx4="http://schemas.microsoft.com/office/drawing/2016/5/10/chartex" xmlns:cx5="http://schemas.microsoft.com/office/drawing/2016/5/11/chartex" xmlns:cx6="http://schemas.microsoft.com/office/drawing/2016/5/12/chartex" xmlns:cx7="http://schemas.microsoft.com/office/drawing/2016/5/13/chartex" xmlns:cx8="http://schemas.microsoft.com/office/drawing/2016/5/14/chartex" xmlns:mc="http://schemas.openxmlformats.org/markup-compatibility/2006" xmlns:aink="http://schemas.microsoft.com/office/drawing/2016/ink" xmlns:am3d="http://schemas.microsoft.com/office/drawing/2017/model3d" xmlns:o="urn:schemas-microsoft-com:office:office" xmlns:oel="http://schemas.microsoft.com/office/2019/extlst" xmlns:r="http://schemas.openxmlformats.org/officeDocument/2006/relationships" xmlns:m="http://schemas.openxmlformats.org/officeDocument/2006/math" xmlns:v="urn:schemas-microsoft-com:vml" xmlns:wp14="http://schemas.microsoft.com/office/word/2010/wordprocessingDrawing" xmlns:wp="http://schemas.openxmlformats.org/drawingml/2006/wordprocessingDrawing" xmlns:w10="urn:schemas-microsoft-com:office:word" xmlns:w="http://schemas.openxmlformats.org/wordprocessingml/2006/main" xmlns:w14="http://schemas.microsoft.com/office/word/2010/wordml" xmlns:w15="http://schemas.microsoft.com/office/word/2012/wordml" xmlns:w16cex="http://schemas.microsoft.com/office/word/2018/wordml/cex" xmlns:w16cid="http://schemas.microsoft.com/office/word/2016/wordml/cid" xmlns:w16="http://schemas.microsoft.com/office/word/2018/wordml" xmlns:w16du="http://schemas.microsoft.com/office/word/2023/wordml/word16du" xmlns:w16sdtdh="http://schemas.microsoft.com/office/word/2020/wordml/sdtdatahash" xmlns:w16se="http://schemas.microsoft.com/office/word/2015/wordml/symex" xmlns:wpg="http://schemas.microsoft.com/office/word/2010/wordprocessingGroup" xmlns:wpi="http://schemas.microsoft.com/office/word/2010/wordprocessingInk" xmlns:wne="http://schemas.microsoft.com/office/word/2006/wordml" xmlns:wps="http://schemas.microsoft.com/office/word/2010/wordprocessingShape" mc:Ignorable="w14 w15 w16se w16cid w16 w16cex w16sdtdh w16du wp14">
+<w:numbering xmlns:wpc="http://schemas.microsoft.com/office/word/2010/wordprocessingCanvas" xmlns:cx="http://schemas.microsoft.com/office/drawing/2014/chartex" xmlns:cx1="http://schemas.microsoft.com/office/drawing/2015/9/8/chartex" xmlns:cx2="http://schemas.microsoft.com/office/drawing/2015/10/21/chartex" xmlns:cx3="http://schemas.microsoft.com/office/drawing/2016/5/9/chartex" xmlns:cx4="http://schemas.microsoft.com/office/drawing/2016/5/10/chartex" xmlns:cx5="http://schemas.microsoft.com/office/drawing/2016/5/11/chartex" xmlns:cx6="http://schemas.microsoft.com/office/drawing/2016/5/12/chartex" xmlns:cx7="http://schemas.microsoft.com/office/drawing/2016/5/13/chartex" xmlns:cx8="http://schemas.microsoft.com/office/drawing/2016/5/14/chartex" xmlns:mc="http://schemas.openxmlformats.org/markup-compatibility/2006" xmlns:aink="http://schemas.microsoft.com/office/drawing/2016/ink" xmlns:am3d="http://schemas.microsoft.com/office/drawing/2017/model3d" xmlns:o="urn:schemas-microsoft-com:office:office" xmlns:oel="http://schemas.microsoft.com/office/2019/extlst" xmlns:r="http://schemas.openxmlformats.org/officeDocument/2006/relationships" xmlns:m="http://schemas.openxmlformats.org/officeDocument/2006/math" xmlns:v="urn:schemas-microsoft-com:vml" xmlns:wp14="http://schemas.microsoft.com/office/word/2010/wordprocessingDrawing" xmlns:wp="http://schemas.openxmlformats.org/drawingml/2006/wordprocessingDrawing" xmlns:w10="urn:schemas-microsoft-com:office:word" xmlns:w="http://schemas.openxmlformats.org/wordprocessingml/2006/main" xmlns:w14="http://schemas.microsoft.com/office/word/2010/wordml" xmlns:w15="http://schemas.microsoft.com/office/word/2012/wordml" xmlns:w16cex="http://schemas.microsoft.com/office/word/2018/wordml/cex" xmlns:w16cid="http://schemas.microsoft.com/office/word/2016/wordml/cid" xmlns:w16="http://schemas.microsoft.com/office/word/2018/wordml" xmlns:w16du="http://schemas.microsoft.com/office/word/2023/wordml/word16du" xmlns:w16sdtdh="http://schemas.microsoft.com/office/word/2020/wordml/sdtdatahash" xmlns:w16sdtfl="http://schemas.microsoft.com/office/word/2024/wordml/sdtformatlock" xmlns:w16se="http://schemas.microsoft.com/office/word/2015/wordml/symex" xmlns:wpg="http://schemas.microsoft.com/office/word/2010/wordprocessingGroup" xmlns:wpi="http://schemas.microsoft.com/office/word/2010/wordprocessingInk" xmlns:wne="http://schemas.microsoft.com/office/word/2006/wordml" xmlns:wps="http://schemas.microsoft.com/office/word/2010/wordprocessingShape" mc:Ignorable="w14 w15 w16se w16cid w16 w16cex w16sdtdh w16sdtfl w16du wp14">
   <w:abstractNum w:abstractNumId="0" w15:restartNumberingAfterBreak="0">
     <w:nsid w:val="2C2538CB"/>
     <w:multiLevelType w:val="multilevel"/>
@@ -547,7 +652,7 @@
 </file>
 
 <file path=word/styles.xml><?xml version="1.0" encoding="utf-8"?>
-<w:styles xmlns:mc="http://schemas.openxmlformats.org/markup-compatibility/2006" xmlns:r="http://schemas.openxmlformats.org/officeDocument/2006/relationships" xmlns:w="http://schemas.openxmlformats.org/wordprocessingml/2006/main" xmlns:w14="http://schemas.microsoft.com/office/word/2010/wordml" xmlns:w15="http://schemas.microsoft.com/office/word/2012/wordml" xmlns:w16cex="http://schemas.microsoft.com/office/word/2018/wordml/cex" xmlns:w16cid="http://schemas.microsoft.com/office/word/2016/wordml/cid" xmlns:w16="http://schemas.microsoft.com/office/word/2018/wordml" xmlns:w16du="http://schemas.microsoft.com/office/word/2023/wordml/word16du" xmlns:w16sdtdh="http://schemas.microsoft.com/office/word/2020/wordml/sdtdatahash" xmlns:w16se="http://schemas.microsoft.com/office/word/2015/wordml/symex" mc:Ignorable="w14 w15 w16se w16cid w16 w16cex w16sdtdh w16du">
+<w:styles xmlns:mc="http://schemas.openxmlformats.org/markup-compatibility/2006" xmlns:r="http://schemas.openxmlformats.org/officeDocument/2006/relationships" xmlns:w="http://schemas.openxmlformats.org/wordprocessingml/2006/main" xmlns:w14="http://schemas.microsoft.com/office/word/2010/wordml" xmlns:w15="http://schemas.microsoft.com/office/word/2012/wordml" xmlns:w16cex="http://schemas.microsoft.com/office/word/2018/wordml/cex" xmlns:w16cid="http://schemas.microsoft.com/office/word/2016/wordml/cid" xmlns:w16="http://schemas.microsoft.com/office/word/2018/wordml" xmlns:w16du="http://schemas.microsoft.com/office/word/2023/wordml/word16du" xmlns:w16sdtdh="http://schemas.microsoft.com/office/word/2020/wordml/sdtdatahash" xmlns:w16sdtfl="http://schemas.microsoft.com/office/word/2024/wordml/sdtformatlock" xmlns:w16se="http://schemas.microsoft.com/office/word/2015/wordml/symex" mc:Ignorable="w14 w15 w16se w16cid w16 w16cex w16sdtdh w16sdtfl w16du">
   <w:docDefaults>
     <w:rPrDefault>
       <w:rPr>
@@ -949,6 +1054,7 @@
   <w:style w:type="character" w:default="1" w:styleId="a0">
     <w:name w:val="Default Paragraph Font"/>
     <w:uiPriority w:val="1"/>
+    <w:semiHidden/>
     <w:unhideWhenUsed/>
   </w:style>
   <w:style w:type="table" w:default="1" w:styleId="a1">
@@ -1043,6 +1149,29 @@
     <w:rPr>
       <w:b/>
       <w:bCs/>
+    </w:rPr>
+  </w:style>
+  <w:style w:type="character" w:styleId="a8">
+    <w:name w:val="Hyperlink"/>
+    <w:basedOn w:val="a0"/>
+    <w:uiPriority w:val="99"/>
+    <w:unhideWhenUsed/>
+    <w:rsid w:val="009B2087"/>
+    <w:rPr>
+      <w:color w:val="467886" w:themeColor="hyperlink"/>
+      <w:u w:val="single"/>
+    </w:rPr>
+  </w:style>
+  <w:style w:type="character" w:styleId="a9">
+    <w:name w:val="Unresolved Mention"/>
+    <w:basedOn w:val="a0"/>
+    <w:uiPriority w:val="99"/>
+    <w:semiHidden/>
+    <w:unhideWhenUsed/>
+    <w:rsid w:val="009B2087"/>
+    <w:rPr>
+      <w:color w:val="605E5C"/>
+      <w:shd w:val="clear" w:color="auto" w:fill="E1DFDD"/>
     </w:rPr>
   </w:style>
 </w:styles>
